--- a/Entrega 3/Documentos día 28/Observación de campo.docx
+++ b/Entrega 3/Documentos día 28/Observación de campo.docx
@@ -2,6 +2,22 @@
 <file path=word/document.xml><?xml version="1.0" encoding="utf-8"?>
 <w:document xmlns:wpc="http://schemas.microsoft.com/office/word/2010/wordprocessingCanvas" xmlns:mc="http://schemas.openxmlformats.org/markup-compatibility/2006" xmlns:o="urn:schemas-microsoft-com:office:office" xmlns:r="http://schemas.openxmlformats.org/officeDocument/2006/relationships" xmlns:m="http://schemas.openxmlformats.org/officeDocument/2006/math" xmlns:v="urn:schemas-microsoft-com:vml" xmlns:wp14="http://schemas.microsoft.com/office/word/2010/wordprocessingDrawing" xmlns:wp="http://schemas.openxmlformats.org/drawingml/2006/wordprocessingDrawing" xmlns:w10="urn:schemas-microsoft-com:office:word" xmlns:w="http://schemas.openxmlformats.org/wordprocessingml/2006/main" xmlns:w14="http://schemas.microsoft.com/office/word/2010/wordml" xmlns:w15="http://schemas.microsoft.com/office/word/2012/wordml" xmlns:wpg="http://schemas.microsoft.com/office/word/2010/wordprocessingGroup" xmlns:wpi="http://schemas.microsoft.com/office/word/2010/wordprocessingInk" xmlns:wne="http://schemas.microsoft.com/office/word/2006/wordml" xmlns:wps="http://schemas.microsoft.com/office/word/2010/wordprocessingShape" mc:Ignorable="w14 w15 wp14">
   <w:body>
+    <w:p>
+      <w:pPr>
+        <w:jc w:val="center"/>
+        <w:rPr>
+          <w:b/>
+        </w:rPr>
+      </w:pPr>
+      <w:bookmarkStart w:id="0" w:name="_GoBack"/>
+      <w:r>
+        <w:rPr>
+          <w:b/>
+        </w:rPr>
+        <w:t>GUÍA OBSERVACIÓN DE CAMPO</w:t>
+      </w:r>
+    </w:p>
+    <w:bookmarkEnd w:id="0"/>
     <w:p>
       <w:pPr>
         <w:ind w:firstLine="708"/>
@@ -168,8 +184,6 @@
       <w:r>
         <w:t>Héctor Fernández Matellanes</w:t>
       </w:r>
-      <w:bookmarkStart w:id="0" w:name="_GoBack"/>
-      <w:bookmarkEnd w:id="0"/>
     </w:p>
     <w:sectPr>
       <w:type w:val="continuous"/>
@@ -987,7 +1001,7 @@
 </file>
 
 <file path=customXml/itemProps1.xml><?xml version="1.0" encoding="utf-8"?>
-<ds:datastoreItem xmlns:ds="http://schemas.openxmlformats.org/officeDocument/2006/customXml" ds:itemID="{07FA8AD9-2553-4180-B77A-A743537141A7}">
+<ds:datastoreItem xmlns:ds="http://schemas.openxmlformats.org/officeDocument/2006/customXml" ds:itemID="{885E9CB5-F18F-4D96-9349-7D7D8EEFA9E7}">
   <ds:schemaRefs>
     <ds:schemaRef ds:uri="http://schemas.openxmlformats.org/officeDocument/2006/bibliography"/>
   </ds:schemaRefs>

--- a/Entrega 3/Documentos día 28/Observación de campo.docx
+++ b/Entrega 3/Documentos día 28/Observación de campo.docx
@@ -4,12 +4,11 @@
   <w:body>
     <w:p>
       <w:pPr>
-        <w:jc w:val="center"/>
+        <w:jc w:val="both"/>
         <w:rPr>
           <w:b/>
         </w:rPr>
       </w:pPr>
-      <w:bookmarkStart w:id="0" w:name="_GoBack"/>
       <w:r>
         <w:rPr>
           <w:b/>
@@ -17,16 +16,19 @@
         <w:t>GUÍA OBSERVACIÓN DE CAMPO</w:t>
       </w:r>
     </w:p>
-    <w:bookmarkEnd w:id="0"/>
     <w:p>
       <w:pPr>
         <w:ind w:firstLine="708"/>
+        <w:jc w:val="both"/>
       </w:pPr>
       <w:r>
         <w:t>Muchas gracias por participar en la evaluación de nuestro prototipo para una aplicación de Primer Ciclo de Primaria sobre Conocimiento del Medio.</w:t>
       </w:r>
     </w:p>
     <w:p>
+      <w:pPr>
+        <w:jc w:val="both"/>
+      </w:pPr>
       <w:r>
         <w:tab/>
         <w:t xml:space="preserve">Podrá acceder a nuestra aplicación introduciendo el siguiente enlace en la barra de direcciones de su navegador: </w:t>
@@ -45,6 +47,7 @@
     </w:p>
     <w:p>
       <w:pPr>
+        <w:jc w:val="both"/>
         <w:sectPr>
           <w:pgSz w:w="11906" w:h="16838"/>
           <w:pgMar w:top="1417" w:right="1701" w:bottom="1417" w:left="1701" w:header="708" w:footer="708" w:gutter="0"/>
@@ -63,25 +66,38 @@
     <w:p>
       <w:pPr>
         <w:ind w:firstLine="708"/>
+        <w:jc w:val="both"/>
       </w:pPr>
       <w:r>
         <w:lastRenderedPageBreak/>
         <w:t xml:space="preserve">Usuario: </w:t>
       </w:r>
     </w:p>
-    <w:p/>
+    <w:p>
+      <w:pPr>
+        <w:jc w:val="both"/>
+      </w:pPr>
+      <w:bookmarkStart w:id="0" w:name="_GoBack"/>
+      <w:bookmarkEnd w:id="0"/>
+    </w:p>
     <w:p>
       <w:pPr>
         <w:ind w:firstLine="708"/>
+        <w:jc w:val="both"/>
       </w:pPr>
       <w:r>
         <w:lastRenderedPageBreak/>
         <w:t>Contraseña:</w:t>
       </w:r>
     </w:p>
-    <w:p/>
-    <w:p>
-      <w:pPr>
+    <w:p>
+      <w:pPr>
+        <w:jc w:val="both"/>
+      </w:pPr>
+    </w:p>
+    <w:p>
+      <w:pPr>
+        <w:jc w:val="both"/>
         <w:sectPr>
           <w:type w:val="continuous"/>
           <w:pgSz w:w="11906" w:h="16838"/>
@@ -91,9 +107,14 @@
         </w:sectPr>
       </w:pPr>
     </w:p>
-    <w:p/>
-    <w:p>
-      <w:pPr>
+    <w:p>
+      <w:pPr>
+        <w:jc w:val="both"/>
+      </w:pPr>
+    </w:p>
+    <w:p>
+      <w:pPr>
+        <w:jc w:val="both"/>
         <w:sectPr>
           <w:type w:val="continuous"/>
           <w:pgSz w:w="11906" w:h="16838"/>
@@ -114,14 +135,24 @@
       </w:r>
     </w:p>
     <w:p>
+      <w:pPr>
+        <w:jc w:val="both"/>
+      </w:pPr>
       <w:r>
         <w:lastRenderedPageBreak/>
         <w:tab/>
         <w:t>Usuario:</w:t>
       </w:r>
     </w:p>
-    <w:p/>
-    <w:p>
+    <w:p>
+      <w:pPr>
+        <w:jc w:val="both"/>
+      </w:pPr>
+    </w:p>
+    <w:p>
+      <w:pPr>
+        <w:jc w:val="both"/>
+      </w:pPr>
       <w:r>
         <w:lastRenderedPageBreak/>
         <w:tab/>
@@ -133,6 +164,7 @@
     </w:p>
     <w:p>
       <w:pPr>
+        <w:jc w:val="both"/>
         <w:sectPr>
           <w:type w:val="continuous"/>
           <w:pgSz w:w="11906" w:h="16838"/>
@@ -142,20 +174,43 @@
         </w:sectPr>
       </w:pPr>
     </w:p>
-    <w:p/>
-    <w:p>
+    <w:p>
+      <w:pPr>
+        <w:jc w:val="both"/>
+      </w:pPr>
+    </w:p>
+    <w:p>
+      <w:pPr>
+        <w:jc w:val="both"/>
+      </w:pPr>
       <w:r>
         <w:tab/>
-        <w:t>Se le notifica que se capturará la pantalla mientras usted interacciona con el objetivo de morar nuestra aplicación.</w:t>
-      </w:r>
-    </w:p>
-    <w:p/>
-    <w:p>
+        <w:t>Se le notifica que se capturará la pantalla mientras usted int</w:t>
+      </w:r>
+      <w:r>
+        <w:t>eracciona con el objetivo de mejor</w:t>
+      </w:r>
+      <w:r>
+        <w:t>ar nuestra aplicación.</w:t>
+      </w:r>
+    </w:p>
+    <w:p>
+      <w:pPr>
+        <w:jc w:val="both"/>
+      </w:pPr>
+    </w:p>
+    <w:p>
+      <w:pPr>
+        <w:jc w:val="both"/>
+      </w:pPr>
       <w:r>
         <w:t>Muchas gracias desde el equipo de investigadores:</w:t>
       </w:r>
     </w:p>
     <w:p>
+      <w:pPr>
+        <w:jc w:val="both"/>
+      </w:pPr>
       <w:proofErr w:type="spellStart"/>
       <w:r>
         <w:t>Mattia</w:t>
@@ -171,6 +226,9 @@
       <w:proofErr w:type="spellEnd"/>
     </w:p>
     <w:p>
+      <w:pPr>
+        <w:jc w:val="both"/>
+      </w:pPr>
       <w:r>
         <w:t xml:space="preserve">Jorge Justo </w:t>
       </w:r>
@@ -181,6 +239,9 @@
       <w:proofErr w:type="spellEnd"/>
     </w:p>
     <w:p>
+      <w:pPr>
+        <w:jc w:val="both"/>
+      </w:pPr>
       <w:r>
         <w:t>Héctor Fernández Matellanes</w:t>
       </w:r>
@@ -1001,7 +1062,7 @@
 </file>
 
 <file path=customXml/itemProps1.xml><?xml version="1.0" encoding="utf-8"?>
-<ds:datastoreItem xmlns:ds="http://schemas.openxmlformats.org/officeDocument/2006/customXml" ds:itemID="{885E9CB5-F18F-4D96-9349-7D7D8EEFA9E7}">
+<ds:datastoreItem xmlns:ds="http://schemas.openxmlformats.org/officeDocument/2006/customXml" ds:itemID="{22822CED-B20C-4453-9D02-46C800774FE5}">
   <ds:schemaRefs>
     <ds:schemaRef ds:uri="http://schemas.openxmlformats.org/officeDocument/2006/bibliography"/>
   </ds:schemaRefs>

--- a/Entrega 3/Documentos día 28/Observación de campo.docx
+++ b/Entrega 3/Documentos día 28/Observación de campo.docx
@@ -4,11 +4,12 @@
   <w:body>
     <w:p>
       <w:pPr>
-        <w:jc w:val="both"/>
+        <w:jc w:val="center"/>
         <w:rPr>
           <w:b/>
         </w:rPr>
       </w:pPr>
+      <w:bookmarkStart w:id="0" w:name="_GoBack"/>
       <w:r>
         <w:rPr>
           <w:b/>
@@ -16,6 +17,7 @@
         <w:t>GUÍA OBSERVACIÓN DE CAMPO</w:t>
       </w:r>
     </w:p>
+    <w:bookmarkEnd w:id="0"/>
     <w:p>
       <w:pPr>
         <w:ind w:firstLine="708"/>
@@ -77,8 +79,6 @@
       <w:pPr>
         <w:jc w:val="both"/>
       </w:pPr>
-      <w:bookmarkStart w:id="0" w:name="_GoBack"/>
-      <w:bookmarkEnd w:id="0"/>
     </w:p>
     <w:p>
       <w:pPr>
@@ -204,7 +204,7 @@
         <w:jc w:val="both"/>
       </w:pPr>
       <w:r>
-        <w:t>Muchas gracias desde el equipo de investigadores:</w:t>
+        <w:t>Muchas gracias, con sus respuestas podemos seguir mejorando nuestra aplicación:</w:t>
       </w:r>
     </w:p>
     <w:p>
@@ -1062,7 +1062,7 @@
 </file>
 
 <file path=customXml/itemProps1.xml><?xml version="1.0" encoding="utf-8"?>
-<ds:datastoreItem xmlns:ds="http://schemas.openxmlformats.org/officeDocument/2006/customXml" ds:itemID="{22822CED-B20C-4453-9D02-46C800774FE5}">
+<ds:datastoreItem xmlns:ds="http://schemas.openxmlformats.org/officeDocument/2006/customXml" ds:itemID="{54663032-AEBB-41FD-8DCD-B002D34EDCE5}">
   <ds:schemaRefs>
     <ds:schemaRef ds:uri="http://schemas.openxmlformats.org/officeDocument/2006/bibliography"/>
   </ds:schemaRefs>

--- a/Entrega 3/Documentos día 28/Observación de campo.docx
+++ b/Entrega 3/Documentos día 28/Observación de campo.docx
@@ -9,7 +9,6 @@
           <w:b/>
         </w:rPr>
       </w:pPr>
-      <w:bookmarkStart w:id="0" w:name="_GoBack"/>
       <w:r>
         <w:rPr>
           <w:b/>
@@ -17,7 +16,6 @@
         <w:t>GUÍA OBSERVACIÓN DE CAMPO</w:t>
       </w:r>
     </w:p>
-    <w:bookmarkEnd w:id="0"/>
     <w:p>
       <w:pPr>
         <w:ind w:firstLine="708"/>
@@ -30,6 +28,12 @@
     <w:p>
       <w:pPr>
         <w:jc w:val="both"/>
+        <w:sectPr>
+          <w:pgSz w:w="11906" w:h="16838"/>
+          <w:pgMar w:top="1417" w:right="1701" w:bottom="1417" w:left="1701" w:header="708" w:footer="708" w:gutter="0"/>
+          <w:cols w:space="708"/>
+          <w:docGrid w:linePitch="360"/>
+        </w:sectPr>
       </w:pPr>
       <w:r>
         <w:tab/>
@@ -46,19 +50,10 @@
       <w:r>
         <w:t>.</w:t>
       </w:r>
-    </w:p>
-    <w:p>
-      <w:pPr>
-        <w:jc w:val="both"/>
-        <w:sectPr>
-          <w:pgSz w:w="11906" w:h="16838"/>
-          <w:pgMar w:top="1417" w:right="1701" w:bottom="1417" w:left="1701" w:header="708" w:footer="708" w:gutter="0"/>
-          <w:cols w:space="708"/>
-          <w:docGrid w:linePitch="360"/>
-        </w:sectPr>
-      </w:pPr>
-      <w:r>
-        <w:tab/>
+      <w:r>
+        <w:t xml:space="preserve"> </w:t>
+      </w:r>
+      <w:r>
         <w:t>Primeramente deseamos que adopte el rol de alumno y use la aplicación como tal. Para eso podrá utilizar el siguiente usuario y contraseña</w:t>
       </w:r>
       <w:r>
@@ -83,20 +78,6 @@
     <w:p>
       <w:pPr>
         <w:ind w:firstLine="708"/>
-        <w:jc w:val="both"/>
-      </w:pPr>
-      <w:r>
-        <w:lastRenderedPageBreak/>
-        <w:t>Contraseña:</w:t>
-      </w:r>
-    </w:p>
-    <w:p>
-      <w:pPr>
-        <w:jc w:val="both"/>
-      </w:pPr>
-    </w:p>
-    <w:p>
-      <w:pPr>
         <w:jc w:val="both"/>
         <w:sectPr>
           <w:type w:val="continuous"/>
@@ -106,11 +87,10 @@
           <w:docGrid w:linePitch="360"/>
         </w:sectPr>
       </w:pPr>
-    </w:p>
-    <w:p>
-      <w:pPr>
-        <w:jc w:val="both"/>
-      </w:pPr>
+      <w:r>
+        <w:lastRenderedPageBreak/>
+        <w:t>Contraseña:</w:t>
+      </w:r>
     </w:p>
     <w:p>
       <w:pPr>
@@ -124,6 +104,7 @@
         </w:sectPr>
       </w:pPr>
       <w:r>
+        <w:lastRenderedPageBreak/>
         <w:tab/>
         <w:t>Seguidamente podrá</w:t>
       </w:r>
@@ -148,6 +129,8 @@
       <w:pPr>
         <w:jc w:val="both"/>
       </w:pPr>
+      <w:bookmarkStart w:id="0" w:name="_GoBack"/>
+      <w:bookmarkEnd w:id="0"/>
     </w:p>
     <w:p>
       <w:pPr>
@@ -178,12 +161,8 @@
       <w:pPr>
         <w:jc w:val="both"/>
       </w:pPr>
-    </w:p>
-    <w:p>
-      <w:pPr>
-        <w:jc w:val="both"/>
-      </w:pPr>
-      <w:r>
+      <w:r>
+        <w:lastRenderedPageBreak/>
         <w:tab/>
         <w:t>Se le notifica que se capturará la pantalla mientras usted int</w:t>
       </w:r>
@@ -193,16 +172,9 @@
       <w:r>
         <w:t>ar nuestra aplicación.</w:t>
       </w:r>
-    </w:p>
-    <w:p>
-      <w:pPr>
-        <w:jc w:val="both"/>
-      </w:pPr>
-    </w:p>
-    <w:p>
-      <w:pPr>
-        <w:jc w:val="both"/>
-      </w:pPr>
+      <w:r>
+        <w:t xml:space="preserve"> </w:t>
+      </w:r>
       <w:r>
         <w:t>Muchas gracias, con sus respuestas podemos seguir mejorando nuestra aplicación:</w:t>
       </w:r>
@@ -211,32 +183,17 @@
       <w:pPr>
         <w:jc w:val="both"/>
       </w:pPr>
-      <w:proofErr w:type="spellStart"/>
-      <w:r>
-        <w:t>Mattia</w:t>
-      </w:r>
-      <w:proofErr w:type="spellEnd"/>
-      <w:r>
-        <w:t xml:space="preserve">  </w:t>
-      </w:r>
-      <w:proofErr w:type="spellStart"/>
-      <w:r>
-        <w:t>Rosselli</w:t>
-      </w:r>
-      <w:proofErr w:type="spellEnd"/>
-    </w:p>
-    <w:p>
-      <w:pPr>
-        <w:jc w:val="both"/>
-      </w:pPr>
-      <w:r>
-        <w:t xml:space="preserve">Jorge Justo </w:t>
-      </w:r>
-      <w:proofErr w:type="spellStart"/>
-      <w:r>
-        <w:t>Vergés</w:t>
-      </w:r>
-      <w:proofErr w:type="spellEnd"/>
+      <w:r>
+        <w:t>Mattia  Rosselli</w:t>
+      </w:r>
+    </w:p>
+    <w:p>
+      <w:pPr>
+        <w:jc w:val="both"/>
+      </w:pPr>
+      <w:r>
+        <w:t>Jorge Justo Vergés</w:t>
+      </w:r>
     </w:p>
     <w:p>
       <w:pPr>
@@ -1062,7 +1019,7 @@
 </file>
 
 <file path=customXml/itemProps1.xml><?xml version="1.0" encoding="utf-8"?>
-<ds:datastoreItem xmlns:ds="http://schemas.openxmlformats.org/officeDocument/2006/customXml" ds:itemID="{54663032-AEBB-41FD-8DCD-B002D34EDCE5}">
+<ds:datastoreItem xmlns:ds="http://schemas.openxmlformats.org/officeDocument/2006/customXml" ds:itemID="{C892325A-AD3F-4A91-BC3F-8554C798EB5D}">
   <ds:schemaRefs>
     <ds:schemaRef ds:uri="http://schemas.openxmlformats.org/officeDocument/2006/bibliography"/>
   </ds:schemaRefs>
